--- a/文档/用例图.docx
+++ b/文档/用例图.docx
@@ -8,10 +8,10 @@
           <w:noProof/>
         </w:rPr>
         <w:drawing>
-          <wp:inline distT="0" distB="0" distL="0" distR="0" wp14:anchorId="4A414571" wp14:editId="110D7081">
-            <wp:extent cx="3263900" cy="8858250"/>
+          <wp:inline distT="0" distB="0" distL="0" distR="0" wp14:anchorId="08D4DBE0" wp14:editId="2427AD46">
+            <wp:extent cx="5261610" cy="5697220"/>
             <wp:effectExtent l="0" t="0" r="0" b="0"/>
-            <wp:docPr id="2040702026" name="图片 1"/>
+            <wp:docPr id="1728083972" name="图片 4"/>
             <wp:cNvGraphicFramePr>
               <a:graphicFrameLocks xmlns:a="http://schemas.openxmlformats.org/drawingml/2006/main" noChangeAspect="1"/>
             </wp:cNvGraphicFramePr>
@@ -19,7 +19,7 @@
               <a:graphicData uri="http://schemas.openxmlformats.org/drawingml/2006/picture">
                 <pic:pic xmlns:pic="http://schemas.openxmlformats.org/drawingml/2006/picture">
                   <pic:nvPicPr>
-                    <pic:cNvPr id="0" name="Picture 1"/>
+                    <pic:cNvPr id="0" name="Picture 4"/>
                     <pic:cNvPicPr>
                       <a:picLocks noChangeAspect="1" noChangeArrowheads="1"/>
                     </pic:cNvPicPr>
@@ -40,7 +40,7 @@
                   <pic:spPr bwMode="auto">
                     <a:xfrm>
                       <a:off x="0" y="0"/>
-                      <a:ext cx="3263900" cy="8858250"/>
+                      <a:ext cx="5261610" cy="5697220"/>
                     </a:xfrm>
                     <a:prstGeom prst="rect">
                       <a:avLst/>
@@ -509,7 +509,6 @@
   <w:style w:type="character" w:default="1" w:styleId="a0">
     <w:name w:val="Default Paragraph Font"/>
     <w:uiPriority w:val="1"/>
-    <w:semiHidden/>
     <w:unhideWhenUsed/>
   </w:style>
   <w:style w:type="table" w:default="1" w:styleId="a1">
